--- a/WordDocuments/TimesNewRoman/0528.docx
+++ b/WordDocuments/TimesNewRoman/0528.docx
@@ -8,11 +8,11 @@
       </w:pPr>
       <w:r>
         <w:rPr>
-          <w:rFonts w:ascii="TimesNewToman" w:hAnsi="TimesNewToman"/>
+          <w:rFonts w:ascii="Times New Roman" w:hAnsi="Times New Roman"/>
           <w:color w:val="000000"/>
           <w:sz w:val="44"/>
         </w:rPr>
-        <w:t>Unraveling the Cosmos: Space Exploration's Boundless Saga</w:t>
+        <w:t>The Nexus of Mathematics and Music: A Harmonic Symphony</w:t>
       </w:r>
     </w:p>
     <w:p>
@@ -22,11 +22,43 @@
       </w:pPr>
       <w:r>
         <w:rPr>
-          <w:rFonts w:ascii="TimesNewToman" w:hAnsi="TimesNewToman"/>
+          <w:rFonts w:ascii="Times New Roman" w:hAnsi="Times New Roman"/>
           <w:color w:val="000000"/>
           <w:sz w:val="36"/>
         </w:rPr>
-        <w:t>Emily Ryan</w:t>
+        <w:t>Dr</w:t>
+      </w:r>
+      <w:r>
+        <w:rPr>
+          <w:rFonts w:ascii="Times New Roman" w:hAnsi="Times New Roman"/>
+          <w:color w:val="000000"/>
+          <w:sz w:val="36"/>
+        </w:rPr>
+        <w:t>.</w:t>
+      </w:r>
+      <w:r>
+        <w:rPr>
+          <w:rFonts w:ascii="Times New Roman" w:hAnsi="Times New Roman"/>
+          <w:color w:val="000000"/>
+          <w:sz w:val="36"/>
+        </w:rPr>
+        <w:t xml:space="preserve"> Samuel A</w:t>
+      </w:r>
+      <w:r>
+        <w:rPr>
+          <w:rFonts w:ascii="Times New Roman" w:hAnsi="Times New Roman"/>
+          <w:color w:val="000000"/>
+          <w:sz w:val="36"/>
+        </w:rPr>
+        <w:t>.</w:t>
+      </w:r>
+      <w:r>
+        <w:rPr>
+          <w:rFonts w:ascii="Times New Roman" w:hAnsi="Times New Roman"/>
+          <w:color w:val="000000"/>
+          <w:sz w:val="36"/>
+        </w:rPr>
+        <w:t xml:space="preserve"> Leighton</w:t>
       </w:r>
     </w:p>
     <w:p>
@@ -35,15 +67,15 @@
       </w:pPr>
       <w:r>
         <w:rPr>
-          <w:rFonts w:ascii="TimesNewToman" w:hAnsi="TimesNewToman"/>
+          <w:rFonts w:ascii="Times New Roman" w:hAnsi="Times New Roman"/>
           <w:color w:val="000000"/>
           <w:sz w:val="32"/>
         </w:rPr>
-        <w:t>EmilyRyan@Astrophoto</w:t>
+        <w:t>samuel</w:t>
       </w:r>
       <w:r>
         <w:rPr>
-          <w:rFonts w:ascii="TimesNewToman" w:hAnsi="TimesNewToman"/>
+          <w:rFonts w:ascii="Times New Roman" w:hAnsi="Times New Roman"/>
           <w:color w:val="000000"/>
           <w:sz w:val="32"/>
         </w:rPr>
@@ -51,26 +83,42 @@
       </w:r>
       <w:r>
         <w:rPr>
-          <w:rFonts w:ascii="TimesNewToman" w:hAnsi="TimesNewToman"/>
+          <w:rFonts w:ascii="Times New Roman" w:hAnsi="Times New Roman"/>
           <w:color w:val="000000"/>
           <w:sz w:val="32"/>
         </w:rPr>
-        <w:t>net</w:t>
+        <w:t>leighton@edunet</w:t>
+      </w:r>
+      <w:r>
+        <w:rPr>
+          <w:rFonts w:ascii="Times New Roman" w:hAnsi="Times New Roman"/>
+          <w:color w:val="000000"/>
+          <w:sz w:val="32"/>
+        </w:rPr>
+        <w:t>.</w:t>
+      </w:r>
+      <w:r>
+        <w:rPr>
+          <w:rFonts w:ascii="Times New Roman" w:hAnsi="Times New Roman"/>
+          <w:color w:val="000000"/>
+          <w:sz w:val="32"/>
+        </w:rPr>
+        <w:t>io</w:t>
       </w:r>
     </w:p>
     <w:p/>
     <w:p>
       <w:r>
         <w:rPr>
-          <w:rFonts w:ascii="TimesNewToman" w:hAnsi="TimesNewToman"/>
+          <w:rFonts w:ascii="Times New Roman" w:hAnsi="Times New Roman"/>
           <w:color w:val="000000"/>
           <w:sz w:val="24"/>
         </w:rPr>
-        <w:t>Astronomy, a field that has captivated humanity for millennia, continues to propel us forward in our exploration of the universe</w:t>
+        <w:t>Mathematics and music, at first glance, appear to be worlds apart</w:t>
       </w:r>
       <w:r>
         <w:rPr>
-          <w:rFonts w:ascii="TimesNewToman" w:hAnsi="TimesNewToman"/>
+          <w:rFonts w:ascii="Times New Roman" w:hAnsi="Times New Roman"/>
           <w:color w:val="000000"/>
           <w:sz w:val="24"/>
         </w:rPr>
@@ -78,15 +126,15 @@
       </w:r>
       <w:r>
         <w:rPr>
-          <w:rFonts w:ascii="TimesNewToman" w:hAnsi="TimesNewToman"/>
+          <w:rFonts w:ascii="Times New Roman" w:hAnsi="Times New Roman"/>
           <w:color w:val="000000"/>
           <w:sz w:val="24"/>
         </w:rPr>
-        <w:t xml:space="preserve"> As our knowledge of the cosmos expands, we uncover profound mysteries waiting to be unraveled</w:t>
+        <w:t xml:space="preserve"> Yet, taking a step closer, we discover a remarkable connection between these two disciplines; a synergy more profound than one might initially imagine</w:t>
       </w:r>
       <w:r>
         <w:rPr>
-          <w:rFonts w:ascii="TimesNewToman" w:hAnsi="TimesNewToman"/>
+          <w:rFonts w:ascii="Times New Roman" w:hAnsi="Times New Roman"/>
           <w:color w:val="000000"/>
           <w:sz w:val="24"/>
         </w:rPr>
@@ -94,15 +142,15 @@
       </w:r>
       <w:r>
         <w:rPr>
-          <w:rFonts w:ascii="TimesNewToman" w:hAnsi="TimesNewToman"/>
+          <w:rFonts w:ascii="Times New Roman" w:hAnsi="Times New Roman"/>
           <w:color w:val="000000"/>
           <w:sz w:val="24"/>
         </w:rPr>
-        <w:t xml:space="preserve"> Each celestial body, from planets to stars to galaxies, holds secrets and stories waiting to be deciphered</w:t>
+        <w:t xml:space="preserve"> Both mathematics and music are characterized by their inherent patterns, structures, and systems</w:t>
       </w:r>
       <w:r>
         <w:rPr>
-          <w:rFonts w:ascii="TimesNewToman" w:hAnsi="TimesNewToman"/>
+          <w:rFonts w:ascii="Times New Roman" w:hAnsi="Times New Roman"/>
           <w:color w:val="000000"/>
           <w:sz w:val="24"/>
         </w:rPr>
@@ -110,15 +158,15 @@
       </w:r>
       <w:r>
         <w:rPr>
-          <w:rFonts w:ascii="TimesNewToman" w:hAnsi="TimesNewToman"/>
+          <w:rFonts w:ascii="Times New Roman" w:hAnsi="Times New Roman"/>
           <w:color w:val="000000"/>
           <w:sz w:val="24"/>
         </w:rPr>
-        <w:t xml:space="preserve"> It is through space exploration that we embark on this grand odyssey, unraveling mysteries that have eluded us for centuries</w:t>
+        <w:t xml:space="preserve"> Mathematics is the language of nature, while music is the language of the soul</w:t>
       </w:r>
       <w:r>
         <w:rPr>
-          <w:rFonts w:ascii="TimesNewToman" w:hAnsi="TimesNewToman"/>
+          <w:rFonts w:ascii="Times New Roman" w:hAnsi="Times New Roman"/>
           <w:color w:val="000000"/>
           <w:sz w:val="24"/>
         </w:rPr>
@@ -126,15 +174,15 @@
       </w:r>
       <w:r>
         <w:rPr>
-          <w:rFonts w:ascii="TimesNewToman" w:hAnsi="TimesNewToman"/>
+          <w:rFonts w:ascii="Times New Roman" w:hAnsi="Times New Roman"/>
           <w:color w:val="000000"/>
           <w:sz w:val="24"/>
         </w:rPr>
-        <w:t xml:space="preserve"> Equipped with telescopes, probes, and satellites, our insatiable curiosity drives us to venture deeper into the vast expanse, seeking answers to fundamental questions that have haunted humanity for ages</w:t>
+        <w:t xml:space="preserve"> Together, they form a harmonious melody that orchestrates the intricacies of our universe</w:t>
       </w:r>
       <w:r>
         <w:rPr>
-          <w:rFonts w:ascii="TimesNewToman" w:hAnsi="TimesNewToman"/>
+          <w:rFonts w:ascii="Times New Roman" w:hAnsi="Times New Roman"/>
           <w:color w:val="000000"/>
           <w:sz w:val="24"/>
         </w:rPr>
@@ -142,7 +190,23 @@
       </w:r>
       <w:r>
         <w:rPr>
-          <w:rFonts w:ascii="TimesNewToman" w:hAnsi="TimesNewToman"/>
+          <w:rFonts w:ascii="Times New Roman" w:hAnsi="Times New Roman"/>
+          <w:color w:val="000000"/>
+          <w:sz w:val="24"/>
+        </w:rPr>
+        <w:t xml:space="preserve"> It is this convergence of music and mathematics that we shall explore in this essay</w:t>
+      </w:r>
+      <w:r>
+        <w:rPr>
+          <w:rFonts w:ascii="Times New Roman" w:hAnsi="Times New Roman"/>
+          <w:color w:val="000000"/>
+          <w:sz w:val="24"/>
+        </w:rPr>
+        <w:t>.</w:t>
+      </w:r>
+      <w:r>
+        <w:rPr>
+          <w:rFonts w:ascii="Times New Roman" w:hAnsi="Times New Roman"/>
           <w:color w:val="000000"/>
           <w:sz w:val="24"/>
         </w:rPr>
@@ -150,16 +214,16 @@
       </w:r>
       <w:r>
         <w:rPr>
-          <w:rFonts w:ascii="TimesNewToman" w:hAnsi="TimesNewToman"/>
+          <w:rFonts w:ascii="Times New Roman" w:hAnsi="Times New Roman"/>
           <w:color w:val="000000"/>
           <w:sz w:val="24"/>
         </w:rPr>
         <w:br/>
-        <w:t>Driven by an insatiable thirst for knowledge, scientists and astronomers embark on expeditions to distant worlds, armed with advanced technology</w:t>
+        <w:t>At the heart of music lies the numerical ratios that govern sound, harmony, and rhythm</w:t>
       </w:r>
       <w:r>
         <w:rPr>
-          <w:rFonts w:ascii="TimesNewToman" w:hAnsi="TimesNewToman"/>
+          <w:rFonts w:ascii="Times New Roman" w:hAnsi="Times New Roman"/>
           <w:color w:val="000000"/>
           <w:sz w:val="24"/>
         </w:rPr>
@@ -167,15 +231,15 @@
       </w:r>
       <w:r>
         <w:rPr>
-          <w:rFonts w:ascii="TimesNewToman" w:hAnsi="TimesNewToman"/>
+          <w:rFonts w:ascii="Times New Roman" w:hAnsi="Times New Roman"/>
           <w:color w:val="000000"/>
           <w:sz w:val="24"/>
         </w:rPr>
-        <w:t xml:space="preserve"> Through space exploration, we have witnessed spectacles that astound and inspire</w:t>
+        <w:t xml:space="preserve"> These ratios create consonant and dissonant intervals, the building blocks of melody and chords</w:t>
       </w:r>
       <w:r>
         <w:rPr>
-          <w:rFonts w:ascii="TimesNewToman" w:hAnsi="TimesNewToman"/>
+          <w:rFonts w:ascii="Times New Roman" w:hAnsi="Times New Roman"/>
           <w:color w:val="000000"/>
           <w:sz w:val="24"/>
         </w:rPr>
@@ -183,15 +247,15 @@
       </w:r>
       <w:r>
         <w:rPr>
-          <w:rFonts w:ascii="TimesNewToman" w:hAnsi="TimesNewToman"/>
+          <w:rFonts w:ascii="Times New Roman" w:hAnsi="Times New Roman"/>
           <w:color w:val="000000"/>
           <w:sz w:val="24"/>
         </w:rPr>
-        <w:t xml:space="preserve"> From the vibrant rings of Saturn to the violent eruptions of Jupiter's moons, every discovery peels back another layer of the universe's enigmatic tapestry</w:t>
+        <w:t xml:space="preserve"> The Pythagorean scale, developed by ancient Greek mathematicians, is a testament to this intersection</w:t>
       </w:r>
       <w:r>
         <w:rPr>
-          <w:rFonts w:ascii="TimesNewToman" w:hAnsi="TimesNewToman"/>
+          <w:rFonts w:ascii="Times New Roman" w:hAnsi="Times New Roman"/>
           <w:color w:val="000000"/>
           <w:sz w:val="24"/>
         </w:rPr>
@@ -199,15 +263,15 @@
       </w:r>
       <w:r>
         <w:rPr>
-          <w:rFonts w:ascii="TimesNewToman" w:hAnsi="TimesNewToman"/>
+          <w:rFonts w:ascii="Times New Roman" w:hAnsi="Times New Roman"/>
           <w:color w:val="000000"/>
           <w:sz w:val="24"/>
         </w:rPr>
-        <w:t xml:space="preserve"> Moreover, as we transcend the boundaries of our solar system, we encounter galaxies teeming with celestial wonders, celestial objects that challenge our understanding of physics, and phenomena that test the limits of human comprehension</w:t>
+        <w:t xml:space="preserve"> It is based on ratios of small whole numbers, such as 1:2, 2:3, and 3:4, which produce pleasing harmonic sounds that have captivated generations of composers and musicians throughout history</w:t>
       </w:r>
       <w:r>
         <w:rPr>
-          <w:rFonts w:ascii="TimesNewToman" w:hAnsi="TimesNewToman"/>
+          <w:rFonts w:ascii="Times New Roman" w:hAnsi="Times New Roman"/>
           <w:color w:val="000000"/>
           <w:sz w:val="24"/>
         </w:rPr>
@@ -215,7 +279,7 @@
       </w:r>
       <w:r>
         <w:rPr>
-          <w:rFonts w:ascii="TimesNewToman" w:hAnsi="TimesNewToman"/>
+          <w:rFonts w:ascii="Times New Roman" w:hAnsi="Times New Roman"/>
           <w:color w:val="000000"/>
           <w:sz w:val="24"/>
         </w:rPr>
@@ -223,16 +287,16 @@
       </w:r>
       <w:r>
         <w:rPr>
-          <w:rFonts w:ascii="TimesNewToman" w:hAnsi="TimesNewToman"/>
+          <w:rFonts w:ascii="Times New Roman" w:hAnsi="Times New Roman"/>
           <w:color w:val="000000"/>
           <w:sz w:val="24"/>
         </w:rPr>
         <w:br/>
-        <w:t>Our exploration doesn't stop at mere observation</w:t>
+        <w:t>Furthermore, music is underpinned by mathematical principles such as symmetry, periodicity, and proportion</w:t>
       </w:r>
       <w:r>
         <w:rPr>
-          <w:rFonts w:ascii="TimesNewToman" w:hAnsi="TimesNewToman"/>
+          <w:rFonts w:ascii="Times New Roman" w:hAnsi="Times New Roman"/>
           <w:color w:val="000000"/>
           <w:sz w:val="24"/>
         </w:rPr>
@@ -240,15 +304,15 @@
       </w:r>
       <w:r>
         <w:rPr>
-          <w:rFonts w:ascii="TimesNewToman" w:hAnsi="TimesNewToman"/>
+          <w:rFonts w:ascii="Times New Roman" w:hAnsi="Times New Roman"/>
           <w:color w:val="000000"/>
           <w:sz w:val="24"/>
         </w:rPr>
-        <w:t xml:space="preserve"> Space missions, both manned and unmanned, have left their mark throughout our solar system</w:t>
+        <w:t xml:space="preserve"> Musical compositions exhibit patterns that repeat over time, forming recognizable motifs and melodies</w:t>
       </w:r>
       <w:r>
         <w:rPr>
-          <w:rFonts w:ascii="TimesNewToman" w:hAnsi="TimesNewToman"/>
+          <w:rFonts w:ascii="Times New Roman" w:hAnsi="Times New Roman"/>
           <w:color w:val="000000"/>
           <w:sz w:val="24"/>
         </w:rPr>
@@ -256,15 +320,15 @@
       </w:r>
       <w:r>
         <w:rPr>
-          <w:rFonts w:ascii="TimesNewToman" w:hAnsi="TimesNewToman"/>
+          <w:rFonts w:ascii="Times New Roman" w:hAnsi="Times New Roman"/>
           <w:color w:val="000000"/>
           <w:sz w:val="24"/>
         </w:rPr>
-        <w:t xml:space="preserve"> Rovers have traversed the Martian landscape, revealing ancient mysteries and hidden geological treasures</w:t>
+        <w:t xml:space="preserve"> These patterns, which can be visually represented through graphs and mathematical models, contribute to the unity and coherence of a musical piece</w:t>
       </w:r>
       <w:r>
         <w:rPr>
-          <w:rFonts w:ascii="TimesNewToman" w:hAnsi="TimesNewToman"/>
+          <w:rFonts w:ascii="Times New Roman" w:hAnsi="Times New Roman"/>
           <w:color w:val="000000"/>
           <w:sz w:val="24"/>
         </w:rPr>
@@ -272,15 +336,41 @@
       </w:r>
       <w:r>
         <w:rPr>
-          <w:rFonts w:ascii="TimesNewToman" w:hAnsi="TimesNewToman"/>
+          <w:rFonts w:ascii="Times New Roman" w:hAnsi="Times New Roman"/>
           <w:color w:val="000000"/>
           <w:sz w:val="24"/>
         </w:rPr>
-        <w:t xml:space="preserve"> Landers have touched down on comets, providing us with valuable insights into the formation of our solar system</w:t>
+        <w:br/>
       </w:r>
       <w:r>
         <w:rPr>
-          <w:rFonts w:ascii="TimesNewToman" w:hAnsi="TimesNewToman"/>
+          <w:rFonts w:ascii="Times New Roman" w:hAnsi="Times New Roman"/>
+          <w:color w:val="000000"/>
+          <w:sz w:val="24"/>
+        </w:rPr>
+        <w:br/>
+        <w:t>Introduction Continued:</w:t>
+      </w:r>
+      <w:r>
+        <w:rPr>
+          <w:rFonts w:ascii="Times New Roman" w:hAnsi="Times New Roman"/>
+          <w:color w:val="000000"/>
+          <w:sz w:val="24"/>
+        </w:rPr>
+        <w:br/>
+      </w:r>
+      <w:r>
+        <w:rPr>
+          <w:rFonts w:ascii="Times New Roman" w:hAnsi="Times New Roman"/>
+          <w:color w:val="000000"/>
+          <w:sz w:val="24"/>
+        </w:rPr>
+        <w:br/>
+        <w:t>The connection between mathematics and music extends beyond the realm of sound theory</w:t>
+      </w:r>
+      <w:r>
+        <w:rPr>
+          <w:rFonts w:ascii="Times New Roman" w:hAnsi="Times New Roman"/>
           <w:color w:val="000000"/>
           <w:sz w:val="24"/>
         </w:rPr>
@@ -288,15 +378,161 @@
       </w:r>
       <w:r>
         <w:rPr>
-          <w:rFonts w:ascii="TimesNewToman" w:hAnsi="TimesNewToman"/>
+          <w:rFonts w:ascii="Times New Roman" w:hAnsi="Times New Roman"/>
           <w:color w:val="000000"/>
           <w:sz w:val="24"/>
         </w:rPr>
-        <w:t xml:space="preserve"> Bold astronauts have ventured beyond Earth's orbit, venturing to the moon, and paving the way for future space exploration to distant worlds like Mars and beyond</w:t>
+        <w:t xml:space="preserve"> Abstract mathematical concepts find expression in musical compositions</w:t>
       </w:r>
       <w:r>
         <w:rPr>
-          <w:rFonts w:ascii="TimesNewToman" w:hAnsi="TimesNewToman"/>
+          <w:rFonts w:ascii="Times New Roman" w:hAnsi="Times New Roman"/>
+          <w:color w:val="000000"/>
+          <w:sz w:val="24"/>
+        </w:rPr>
+        <w:t>.</w:t>
+      </w:r>
+      <w:r>
+        <w:rPr>
+          <w:rFonts w:ascii="Times New Roman" w:hAnsi="Times New Roman"/>
+          <w:color w:val="000000"/>
+          <w:sz w:val="24"/>
+        </w:rPr>
+        <w:t xml:space="preserve"> The Fibonacci sequence, with its self-repeating pattern, has inspired musical motifs and harmonies</w:t>
+      </w:r>
+      <w:r>
+        <w:rPr>
+          <w:rFonts w:ascii="Times New Roman" w:hAnsi="Times New Roman"/>
+          <w:color w:val="000000"/>
+          <w:sz w:val="24"/>
+        </w:rPr>
+        <w:t>.</w:t>
+      </w:r>
+      <w:r>
+        <w:rPr>
+          <w:rFonts w:ascii="Times New Roman" w:hAnsi="Times New Roman"/>
+          <w:color w:val="000000"/>
+          <w:sz w:val="24"/>
+        </w:rPr>
+        <w:t xml:space="preserve"> Fractal geometry, characterized by self-similar patterns, has informed the creation of modern electronic music</w:t>
+      </w:r>
+      <w:r>
+        <w:rPr>
+          <w:rFonts w:ascii="Times New Roman" w:hAnsi="Times New Roman"/>
+          <w:color w:val="000000"/>
+          <w:sz w:val="24"/>
+        </w:rPr>
+        <w:t>.</w:t>
+      </w:r>
+      <w:r>
+        <w:rPr>
+          <w:rFonts w:ascii="Times New Roman" w:hAnsi="Times New Roman"/>
+          <w:color w:val="000000"/>
+          <w:sz w:val="24"/>
+        </w:rPr>
+        <w:t xml:space="preserve"> From Bach's intricate fugues to the innovative works of contemporary composers, we witness the fusion of mathematical principles and musical artistry</w:t>
+      </w:r>
+      <w:r>
+        <w:rPr>
+          <w:rFonts w:ascii="Times New Roman" w:hAnsi="Times New Roman"/>
+          <w:color w:val="000000"/>
+          <w:sz w:val="24"/>
+        </w:rPr>
+        <w:t>.</w:t>
+      </w:r>
+      <w:r>
+        <w:rPr>
+          <w:rFonts w:ascii="Times New Roman" w:hAnsi="Times New Roman"/>
+          <w:color w:val="000000"/>
+          <w:sz w:val="24"/>
+        </w:rPr>
+        <w:br/>
+      </w:r>
+      <w:r>
+        <w:rPr>
+          <w:rFonts w:ascii="Times New Roman" w:hAnsi="Times New Roman"/>
+          <w:color w:val="000000"/>
+          <w:sz w:val="24"/>
+        </w:rPr>
+        <w:br/>
+      </w:r>
+      <w:r>
+        <w:rPr>
+          <w:rFonts w:ascii="Times New Roman" w:hAnsi="Times New Roman"/>
+          <w:color w:val="000000"/>
+          <w:sz w:val="24"/>
+        </w:rPr>
+        <w:lastRenderedPageBreak/>
+        <w:t>Introduction Concluded:</w:t>
+      </w:r>
+      <w:r>
+        <w:rPr>
+          <w:rFonts w:ascii="Times New Roman" w:hAnsi="Times New Roman"/>
+          <w:color w:val="000000"/>
+          <w:sz w:val="24"/>
+        </w:rPr>
+        <w:br/>
+      </w:r>
+      <w:r>
+        <w:rPr>
+          <w:rFonts w:ascii="Times New Roman" w:hAnsi="Times New Roman"/>
+          <w:color w:val="000000"/>
+          <w:sz w:val="24"/>
+        </w:rPr>
+        <w:br/>
+        <w:t>Mathematics and music, like two sides of a coin, complement each other</w:t>
+      </w:r>
+      <w:r>
+        <w:rPr>
+          <w:rFonts w:ascii="Times New Roman" w:hAnsi="Times New Roman"/>
+          <w:color w:val="000000"/>
+          <w:sz w:val="24"/>
+        </w:rPr>
+        <w:t>.</w:t>
+      </w:r>
+      <w:r>
+        <w:rPr>
+          <w:rFonts w:ascii="Times New Roman" w:hAnsi="Times New Roman"/>
+          <w:color w:val="000000"/>
+          <w:sz w:val="24"/>
+        </w:rPr>
+        <w:t xml:space="preserve"> Mathematics provides the framework and structure, while music infuses it with beauty and expression</w:t>
+      </w:r>
+      <w:r>
+        <w:rPr>
+          <w:rFonts w:ascii="Times New Roman" w:hAnsi="Times New Roman"/>
+          <w:color w:val="000000"/>
+          <w:sz w:val="24"/>
+        </w:rPr>
+        <w:t>.</w:t>
+      </w:r>
+      <w:r>
+        <w:rPr>
+          <w:rFonts w:ascii="Times New Roman" w:hAnsi="Times New Roman"/>
+          <w:color w:val="000000"/>
+          <w:sz w:val="24"/>
+        </w:rPr>
+        <w:t xml:space="preserve"> Through the ages, they have inspired each other, leading to groundbreaking discoveries and artistic masterpieces that have enriched our human experience</w:t>
+      </w:r>
+      <w:r>
+        <w:rPr>
+          <w:rFonts w:ascii="Times New Roman" w:hAnsi="Times New Roman"/>
+          <w:color w:val="000000"/>
+          <w:sz w:val="24"/>
+        </w:rPr>
+        <w:t>.</w:t>
+      </w:r>
+      <w:r>
+        <w:rPr>
+          <w:rFonts w:ascii="Times New Roman" w:hAnsi="Times New Roman"/>
+          <w:color w:val="000000"/>
+          <w:sz w:val="24"/>
+        </w:rPr>
+        <w:t xml:space="preserve"> As we delve deeper into the intricacies of mathematics and music, we uncover an intricate symphony where numbers and notes resonate in perfect harmony, unveiling the profound connection between these seemingly disparate disciplines</w:t>
+      </w:r>
+      <w:r>
+        <w:rPr>
+          <w:rFonts w:ascii="Times New Roman" w:hAnsi="Times New Roman"/>
           <w:color w:val="000000"/>
           <w:sz w:val="24"/>
         </w:rPr>
@@ -306,7 +542,7 @@
     <w:p>
       <w:r>
         <w:rPr>
-          <w:rFonts w:ascii="TimesNewToman" w:hAnsi="TimesNewToman"/>
+          <w:rFonts w:ascii="Times New Roman" w:hAnsi="Times New Roman"/>
           <w:color w:val="000000"/>
           <w:sz w:val="28"/>
         </w:rPr>
@@ -316,55 +552,62 @@
     <w:p>
       <w:r>
         <w:rPr>
-          <w:rFonts w:ascii="TimesNewToman" w:hAnsi="TimesNewToman"/>
+          <w:rFonts w:ascii="Times New Roman" w:hAnsi="Times New Roman"/>
           <w:color w:val="000000"/>
         </w:rPr>
-        <w:t>Space exploration stands as a testament to human curiosity, our boundless thirst for knowledge, and the spirit of discovery that drives us to explore the vast expanse that surrounds us</w:t>
+        <w:t>In this essay, we have explored the harmonious convergence of mathematics and music, emphasizing the underlying patterns, structures, and systems that unite these two disciplines</w:t>
       </w:r>
       <w:r>
         <w:rPr>
-          <w:rFonts w:ascii="TimesNewToman" w:hAnsi="TimesNewToman"/>
+          <w:rFonts w:ascii="Times New Roman" w:hAnsi="Times New Roman"/>
           <w:color w:val="000000"/>
         </w:rPr>
         <w:t>.</w:t>
       </w:r>
       <w:r>
         <w:rPr>
-          <w:rFonts w:ascii="TimesNewToman" w:hAnsi="TimesNewToman"/>
+          <w:rFonts w:ascii="Times New Roman" w:hAnsi="Times New Roman"/>
           <w:color w:val="000000"/>
         </w:rPr>
-        <w:t xml:space="preserve"> Every mission, every probe sent into the depths of space, brings us closer to understanding our place in the universe</w:t>
+        <w:t xml:space="preserve"> From the numerical ratios that govern musical intervals to the mathematical principles that shape musical compositions, we find a deep connection that has inspired generations of artists and scholars</w:t>
       </w:r>
       <w:r>
         <w:rPr>
-          <w:rFonts w:ascii="TimesNewToman" w:hAnsi="TimesNewToman"/>
+          <w:rFonts w:ascii="Times New Roman" w:hAnsi="Times New Roman"/>
           <w:color w:val="000000"/>
         </w:rPr>
         <w:t>.</w:t>
       </w:r>
       <w:r>
         <w:rPr>
-          <w:rFonts w:ascii="TimesNewToman" w:hAnsi="TimesNewToman"/>
+          <w:rFonts w:ascii="Times New Roman" w:hAnsi="Times New Roman"/>
           <w:color w:val="000000"/>
         </w:rPr>
-        <w:t xml:space="preserve"> It is through our continued exploration of the cosmos that we uncover the secrets </w:t>
+        <w:t xml:space="preserve"> The Fibonacci sequence, fractal geometry, and symmetry are just a few examples of how mathematics has influenced music, resulting in breathtaking compositions that resonate with the human ear and intellect</w:t>
       </w:r>
       <w:r>
         <w:rPr>
-          <w:rFonts w:ascii="TimesNewToman" w:hAnsi="TimesNewToman"/>
+          <w:rFonts w:ascii="Times New Roman" w:hAnsi="Times New Roman"/>
           <w:color w:val="000000"/>
         </w:rPr>
-        <w:lastRenderedPageBreak/>
-        <w:t>held within, bringing us one step closer to unraveling the enigmatic tapestry that makes up our universe</w:t>
+        <w:t>.</w:t>
       </w:r>
       <w:r>
         <w:rPr>
-          <w:rFonts w:ascii="TimesNewToman" w:hAnsi="TimesNewToman"/>
+          <w:rFonts w:ascii="Times New Roman" w:hAnsi="Times New Roman"/>
+          <w:color w:val="000000"/>
+        </w:rPr>
+        <w:t xml:space="preserve"> This fusion of mathematical rigor and musical artistry serves as a testament to the interconnectedness of disciplines and the profound impact they have on our understanding of the world around us</w:t>
+      </w:r>
+      <w:r>
+        <w:rPr>
+          <w:rFonts w:ascii="Times New Roman" w:hAnsi="Times New Roman"/>
           <w:color w:val="000000"/>
         </w:rPr>
         <w:t>.</w:t>
       </w:r>
     </w:p>
+    <w:p/>
     <w:sectPr>
       <w:pgSz w:w="12240" w:h="15840"/>
       <w:pgMar w:top="1440" w:right="1800" w:bottom="1440" w:left="1800" w:header="720" w:footer="720" w:gutter="0"/>
@@ -548,31 +791,31 @@
       </w:rPr>
     </w:lvl>
   </w:abstractNum>
-  <w:num w:numId="1" w16cid:durableId="1362321666">
+  <w:num w:numId="1" w16cid:durableId="2143227480">
     <w:abstractNumId w:val="8"/>
   </w:num>
-  <w:num w:numId="2" w16cid:durableId="1359087032">
+  <w:num w:numId="2" w16cid:durableId="375663033">
     <w:abstractNumId w:val="6"/>
   </w:num>
-  <w:num w:numId="3" w16cid:durableId="724641419">
+  <w:num w:numId="3" w16cid:durableId="1125587434">
     <w:abstractNumId w:val="5"/>
   </w:num>
-  <w:num w:numId="4" w16cid:durableId="780303262">
+  <w:num w:numId="4" w16cid:durableId="1933734402">
     <w:abstractNumId w:val="4"/>
   </w:num>
-  <w:num w:numId="5" w16cid:durableId="2016422561">
+  <w:num w:numId="5" w16cid:durableId="1492677035">
     <w:abstractNumId w:val="7"/>
   </w:num>
-  <w:num w:numId="6" w16cid:durableId="2094235522">
+  <w:num w:numId="6" w16cid:durableId="536161891">
     <w:abstractNumId w:val="3"/>
   </w:num>
-  <w:num w:numId="7" w16cid:durableId="1995528999">
+  <w:num w:numId="7" w16cid:durableId="728574982">
     <w:abstractNumId w:val="2"/>
   </w:num>
-  <w:num w:numId="8" w16cid:durableId="2123379702">
+  <w:num w:numId="8" w16cid:durableId="626737339">
     <w:abstractNumId w:val="1"/>
   </w:num>
-  <w:num w:numId="9" w16cid:durableId="1099637178">
+  <w:num w:numId="9" w16cid:durableId="26175479">
     <w:abstractNumId w:val="0"/>
   </w:num>
 </w:numbering>
